--- a/CSCI222 a2 meeting3.docx
+++ b/CSCI222 a2 meeting3.docx
@@ -25,8 +25,6 @@
         </w:rPr>
         <w:t>B4 Meeting 3</w:t>
       </w:r>
-      <w:bookmarkStart w:id="0" w:name="_GoBack"/>
-      <w:bookmarkEnd w:id="0"/>
     </w:p>
     <w:p>
       <w:pPr>
@@ -154,7 +152,16 @@
           <w:szCs w:val="24"/>
         </w:rPr>
         <w:tab/>
-        <w:t>: 11 Feb 2016, 14:0</w:t>
+        <w:t>: 20</w:t>
+      </w:r>
+      <w:bookmarkStart w:id="0" w:name="_GoBack"/>
+      <w:bookmarkEnd w:id="0"/>
+      <w:r>
+        <w:rPr>
+          <w:sz w:val="24"/>
+          <w:szCs w:val="24"/>
+        </w:rPr>
+        <w:t xml:space="preserve"> Feb 2016, 14:0</w:t>
       </w:r>
       <w:r>
         <w:rPr>
